--- a/modules/unit 4: queer utopias/Dirty Computer LP.docx
+++ b/modules/unit 4: queer utopias/Dirty Computer LP.docx
@@ -782,6 +782,20 @@
               </w:rPr>
               <w:t>Flashback to 78 days ago</w:t>
             </w:r>
+            <w:r>
+              <w:rPr>
+                <w:b/>
+              </w:rPr>
+              <w:t xml:space="preserve"> (prelude to “Crazy Classic Life”</w:t>
+            </w:r>
+            <w:r>
+              <w:rPr>
+                <w:b/>
+              </w:rPr>
+              <w:t>)</w:t>
+            </w:r>
+            <w:bookmarkStart w:id="0" w:name="_GoBack"/>
+            <w:bookmarkEnd w:id="0"/>
           </w:p>
         </w:tc>
       </w:tr>
@@ -2534,7 +2548,10 @@
     <w:p>
       <w:pPr>
         <w:pStyle w:val="ListParagraph"/>
-        <w:ind w:left="1440"/>
+        <w:numPr>
+          <w:ilvl w:val="0"/>
+          <w:numId w:val="44"/>
+        </w:numPr>
         <w:rPr>
           <w:i/>
         </w:rPr>
@@ -2575,8 +2592,6 @@
         </w:rPr>
         <w:t xml:space="preserve"> addresses the presence of endless doubles throughout “Django Jane” and references them as indicative of “a woman who locates identity as much in community as in the cool, faced mirrors of her imagination” (269). She explains, “the narrative of identity falls inwards and through the looking glass” (269). </w:t>
       </w:r>
-      <w:bookmarkStart w:id="0" w:name="_GoBack"/>
-      <w:bookmarkEnd w:id="0"/>
     </w:p>
     <w:p>
       <w:pPr>
@@ -3083,11 +3098,92 @@
           <w:u w:val="single"/>
         </w:rPr>
       </w:pPr>
-      <w:r>
+    </w:p>
+    <w:p>
+      <w:pPr>
         <w:rPr>
           <w:b/>
           <w:u w:val="single"/>
         </w:rPr>
+      </w:pPr>
+    </w:p>
+    <w:p>
+      <w:pPr>
+        <w:rPr>
+          <w:b/>
+          <w:u w:val="single"/>
+        </w:rPr>
+      </w:pPr>
+    </w:p>
+    <w:p>
+      <w:pPr>
+        <w:rPr>
+          <w:b/>
+          <w:u w:val="single"/>
+        </w:rPr>
+      </w:pPr>
+    </w:p>
+    <w:p>
+      <w:pPr>
+        <w:rPr>
+          <w:b/>
+          <w:u w:val="single"/>
+        </w:rPr>
+      </w:pPr>
+    </w:p>
+    <w:p>
+      <w:pPr>
+        <w:rPr>
+          <w:b/>
+          <w:u w:val="single"/>
+        </w:rPr>
+      </w:pPr>
+    </w:p>
+    <w:p>
+      <w:pPr>
+        <w:rPr>
+          <w:b/>
+          <w:u w:val="single"/>
+        </w:rPr>
+      </w:pPr>
+    </w:p>
+    <w:p>
+      <w:pPr>
+        <w:rPr>
+          <w:b/>
+          <w:u w:val="single"/>
+        </w:rPr>
+      </w:pPr>
+    </w:p>
+    <w:p>
+      <w:pPr>
+        <w:rPr>
+          <w:b/>
+          <w:u w:val="single"/>
+        </w:rPr>
+      </w:pPr>
+    </w:p>
+    <w:p>
+      <w:pPr>
+        <w:rPr>
+          <w:b/>
+          <w:u w:val="single"/>
+        </w:rPr>
+      </w:pPr>
+    </w:p>
+    <w:p>
+      <w:pPr>
+        <w:rPr>
+          <w:b/>
+          <w:u w:val="single"/>
+        </w:rPr>
+      </w:pPr>
+      <w:r>
+        <w:rPr>
+          <w:b/>
+          <w:u w:val="single"/>
+        </w:rPr>
+        <w:lastRenderedPageBreak/>
         <w:t xml:space="preserve">Lesson 3: </w:t>
       </w:r>
       <w:r>
@@ -3229,7 +3325,6 @@
         </w:numPr>
       </w:pPr>
       <w:r>
-        <w:lastRenderedPageBreak/>
         <w:t>(</w:t>
       </w:r>
       <w:r>
@@ -3433,19 +3528,17 @@
         </w:rPr>
         <w:t>The historical reason that we’ve been so impoverished in terms of future images is because, until fairly recently, as a people we were systematically forbidden any images of our past…every effort conceivable was made to destroy all vestiges of what might endure as African social consciousness. When, indeed, we say that this country was founded on slavery, we must remember that we mean, specifically, that it was founded on the systematic, conscientious and massive destruction of African cultural remnants. That some musical rhythms endured, that certain religious attitudes and structures seem to have persisted, is quite astonishing, when you study the efforts of the white slave-importing machinery to wipe them out</w:t>
       </w:r>
-      <w:proofErr w:type="gramStart"/>
-      <w:r>
-        <w:rPr>
-          <w:i/>
-        </w:rPr>
-        <w:t>….This</w:t>
-      </w:r>
-      <w:proofErr w:type="gramEnd"/>
-      <w:r>
-        <w:rPr>
-          <w:i/>
-        </w:rPr>
-        <w:t xml:space="preserve"> is why black history is so important…in black intellectual life today” (</w:t>
+      <w:r>
+        <w:rPr>
+          <w:i/>
+        </w:rPr>
+        <w:t>..</w:t>
+      </w:r>
+      <w:r>
+        <w:rPr>
+          <w:i/>
+        </w:rPr>
+        <w:t>.This is why black history is so important…in black intellectual life today” (</w:t>
       </w:r>
       <w:proofErr w:type="spellStart"/>
       <w:r>
@@ -3474,6 +3567,7 @@
         <w:rPr>
           <w:i/>
         </w:rPr>
+        <w:lastRenderedPageBreak/>
         <w:t xml:space="preserve">The erasure of history, memory and culture, and the attempt to resist that erasure, is perhaps the central conflict in Dirty Computer. While Jane’s character resists her personal memories being erased, rather than historical/cultural memories, the fact that this also occurs to Che, Zen, and many other dirty computers suggest a kind of cultural genocide. But critically, the stubbornness of these memories is central to Jane and Zen’s ability to resist their captors. While the cleaners look puzzled and claim, “I thought we deleted this beach stuff already,” both Jane and Zen resist the erasure of this memory, perhaps due to the tattoo that Zen designed for Jane that reminds both of them of their pasts. The persistence of these memories enables them to develop the will and plan to overthrow their captors and escape.  </w:t>
       </w:r>
     </w:p>
@@ -3491,7 +3585,6 @@
           <w:i/>
           <w:u w:val="single"/>
         </w:rPr>
-        <w:lastRenderedPageBreak/>
         <w:t>Greg Tate Interview:</w:t>
       </w:r>
     </w:p>
@@ -3728,7 +3821,14 @@
         <w:rPr>
           <w:i/>
         </w:rPr>
-        <w:t xml:space="preserve"> The importance of resistance to erasure is a critical element of Dirty Computer, especially in the closing scene of the film, in which Che, Zen, and Jane work together to escape and build a better future. While that future is unknown and is only understood to the viewer as a bright light that suggests something better, Jane, Zen and Che’s final act of walking into the sunlight with unconscious cleaners on the floor behind them sends a powerful message about the future they plan to build together. </w:t>
+        <w:t xml:space="preserve"> The importance of resistance to erasure is a critical element of Dirty Computer, especially in the closing scene of the film, in which Che, Zen, and Jane work together to escape and build a better future. While that future is unknown and is only understood to the viewer as a bright light that </w:t>
+      </w:r>
+      <w:r>
+        <w:rPr>
+          <w:i/>
+        </w:rPr>
+        <w:lastRenderedPageBreak/>
+        <w:t xml:space="preserve">suggests something better, Jane, Zen and Che’s final act of walking into the sunlight with unconscious cleaners on the floor behind them sends a powerful message about the future they plan to build together. </w:t>
       </w:r>
     </w:p>
     <w:p>
@@ -3786,7 +3886,6 @@
         <w:rPr>
           <w:i/>
         </w:rPr>
-        <w:lastRenderedPageBreak/>
         <w:t xml:space="preserve">The video quotes John Calvert </w:t>
       </w:r>
       <w:r>
@@ -3807,7 +3906,13 @@
         <w:rPr>
           <w:i/>
         </w:rPr>
-        <w:t xml:space="preserve"> a “new pioneer of Afrofuturism” for her transcendence of ideological borders and her ability to “appropriate” non-black genres and weave them into her music. This is also clearly evident in Dirty Computer, given the musical influence of artists like Brian Wilson and David Bowie, as well as through her visual nods to artists like Keith Haring, a gay artist whose 1980s work was influential in 1980s and 1990s HIV/AIDS activism.  </w:t>
+        <w:t xml:space="preserve"> </w:t>
+      </w:r>
+      <w:r>
+        <w:rPr>
+          <w:i/>
+        </w:rPr>
+        <w:t xml:space="preserve">a “new pioneer of Afrofuturism” for her transcendence of ideological borders and her ability to “appropriate” non-black genres and weave them into her music. This is also clearly evident in Dirty Computer, given the musical influence of artists like Brian Wilson and David Bowie, as well as through her visual nods to artists like Keith Haring, a gay artist whose 1980s work was influential in 1980s and 1990s HIV/AIDS activism.  </w:t>
       </w:r>
     </w:p>
     <w:p>
@@ -3832,104 +3937,154 @@
         <w:t>(15 min) Whole group discussion.</w:t>
       </w:r>
     </w:p>
-    <w:p>
-      <w:pPr>
-        <w:pStyle w:val="ListParagraph"/>
-        <w:ind w:left="1440"/>
-        <w:rPr>
-          <w:i/>
-        </w:rPr>
-      </w:pPr>
-      <w:r>
-        <w:rPr>
-          <w:i/>
-        </w:rPr>
-        <w:t xml:space="preserve"> </w:t>
+    <w:p/>
+    <w:p>
+      <w:pPr>
+        <w:rPr>
+          <w:i/>
+        </w:rPr>
+      </w:pPr>
+      <w:proofErr w:type="spellStart"/>
+      <w:proofErr w:type="gramStart"/>
+      <w:r>
+        <w:t>a.</w:t>
+      </w:r>
+      <w:r>
+        <w:t>What</w:t>
+      </w:r>
+      <w:proofErr w:type="spellEnd"/>
+      <w:proofErr w:type="gramEnd"/>
+      <w:r>
+        <w:t xml:space="preserve"> quotes from </w:t>
+      </w:r>
+      <w:proofErr w:type="spellStart"/>
+      <w:r>
+        <w:t>Dery’s</w:t>
+      </w:r>
+      <w:proofErr w:type="spellEnd"/>
+      <w:r>
+        <w:t xml:space="preserve"> interviews seemed significant in terms of defining and explaining Afrofuturism? How do those quotes connect to the two clips we’ve just watched, or to other parts of </w:t>
+      </w:r>
+      <w:r>
+        <w:rPr>
+          <w:i/>
+        </w:rPr>
+        <w:t>Dirty Computer</w:t>
+      </w:r>
+      <w:r>
+        <w:t>? Feel free to also draw connections to the video, “Afrofuturism Explained: Not Just Black Sci-Fi.”</w:t>
       </w:r>
     </w:p>
     <w:p>
       <w:pPr>
         <w:pStyle w:val="ListParagraph"/>
         <w:numPr>
-          <w:ilvl w:val="1"/>
+          <w:ilvl w:val="0"/>
+          <w:numId w:val="46"/>
+        </w:numPr>
+      </w:pPr>
+      <w:r>
+        <w:t xml:space="preserve">Additional questions if necessary: Review the 2 quotes from Delany and 2 from Tate. After reading them one by one, ask: What connections do you see between this message and </w:t>
+      </w:r>
+      <w:r>
+        <w:rPr>
+          <w:i/>
+        </w:rPr>
+        <w:t>Dirty Computer?</w:t>
+      </w:r>
+    </w:p>
+    <w:p>
+      <w:proofErr w:type="spellStart"/>
+      <w:proofErr w:type="gramStart"/>
+      <w:r>
+        <w:t>b.</w:t>
+      </w:r>
+      <w:r>
+        <w:t>Review</w:t>
+      </w:r>
+      <w:proofErr w:type="spellEnd"/>
+      <w:proofErr w:type="gramEnd"/>
+      <w:r>
+        <w:t xml:space="preserve"> your notes from the video, “The Defiant Sci-Fi of Janelle </w:t>
+      </w:r>
+      <w:proofErr w:type="spellStart"/>
+      <w:r>
+        <w:t>Monáe</w:t>
+      </w:r>
+      <w:proofErr w:type="spellEnd"/>
+      <w:r>
+        <w:t xml:space="preserve">” Considering that the creator made this video exclusively about the Metropolis saga (which was released prior to </w:t>
+      </w:r>
+      <w:r>
+        <w:rPr>
+          <w:i/>
+        </w:rPr>
+        <w:t xml:space="preserve">Dirty Computer), </w:t>
+      </w:r>
+      <w:r>
+        <w:t xml:space="preserve">apply his claims to </w:t>
+      </w:r>
+      <w:r>
+        <w:rPr>
+          <w:i/>
+        </w:rPr>
+        <w:t xml:space="preserve">Dirty Computer. </w:t>
+      </w:r>
+      <w:r>
+        <w:t xml:space="preserve">Which components of Afrofuturism that he mentioned seem most relevant to </w:t>
+      </w:r>
+      <w:r>
+        <w:rPr>
+          <w:i/>
+        </w:rPr>
+        <w:t xml:space="preserve">Dirty Computer? </w:t>
+      </w:r>
+      <w:r>
+        <w:t>Support your claims with evidence from today’s clips or other evidence from the film.</w:t>
+      </w:r>
+    </w:p>
+    <w:p>
+      <w:pPr>
+        <w:pStyle w:val="ListParagraph"/>
+        <w:numPr>
+          <w:ilvl w:val="0"/>
+          <w:numId w:val="45"/>
+        </w:numPr>
+      </w:pPr>
+      <w:r>
+        <w:t xml:space="preserve">Additional questions if necessary: Consider the three premises present in this analysis of the Metropolis saga: 1) resistance to the erasure of past history and culture, 2) significance of dance as a technology of resistance, and 3) transcendence of ideological borders. How do those themes emerge in </w:t>
+      </w:r>
+      <w:r>
+        <w:rPr>
+          <w:i/>
+        </w:rPr>
+        <w:t>Dirty Computer?</w:t>
+      </w:r>
+    </w:p>
+    <w:p>
+      <w:pPr>
+        <w:pStyle w:val="ListParagraph"/>
+        <w:numPr>
+          <w:ilvl w:val="0"/>
           <w:numId w:val="38"/>
         </w:numPr>
       </w:pPr>
       <w:r>
-        <w:t xml:space="preserve">What quotes from </w:t>
+        <w:rPr>
+          <w:b/>
+        </w:rPr>
+        <w:t xml:space="preserve">Extension question: </w:t>
+      </w:r>
+      <w:r>
+        <w:t xml:space="preserve">Based on what you know of </w:t>
       </w:r>
       <w:proofErr w:type="spellStart"/>
       <w:r>
-        <w:t>Dery’s</w:t>
+        <w:t>Monae’s</w:t>
       </w:r>
       <w:proofErr w:type="spellEnd"/>
       <w:r>
-        <w:t xml:space="preserve"> interviews seemed significant in terms of defining and explaining Afrofuturism? How do those quotes connect to the two clips we’ve just watched, or to other parts of </w:t>
-      </w:r>
-      <w:r>
-        <w:rPr>
-          <w:i/>
-        </w:rPr>
-        <w:t>Dirty Computer</w:t>
-      </w:r>
-      <w:r>
-        <w:t>? Feel free to also draw connections to the video, “Afrofuturism Explained: Not Just Black Sci-Fi.”</w:t>
-      </w:r>
-    </w:p>
-    <w:p>
-      <w:pPr>
-        <w:pStyle w:val="ListParagraph"/>
-        <w:numPr>
-          <w:ilvl w:val="2"/>
-          <w:numId w:val="38"/>
-        </w:numPr>
-      </w:pPr>
-      <w:r>
-        <w:t xml:space="preserve">Additional questions if necessary: Review the 2 quotes from Delany and 2 from Tate. After reading them one by one, ask: What connections do you see between this message and </w:t>
-      </w:r>
-      <w:r>
-        <w:rPr>
-          <w:i/>
-        </w:rPr>
-        <w:t>Dirty Computer?</w:t>
-      </w:r>
-    </w:p>
-    <w:p>
-      <w:pPr>
-        <w:pStyle w:val="ListParagraph"/>
-        <w:numPr>
-          <w:ilvl w:val="1"/>
-          <w:numId w:val="38"/>
-        </w:numPr>
-      </w:pPr>
-      <w:r>
-        <w:t xml:space="preserve">Review your notes from the video, “The Defiant Sci-Fi of Janelle </w:t>
-      </w:r>
-      <w:proofErr w:type="spellStart"/>
-      <w:r>
-        <w:t>Monáe</w:t>
-      </w:r>
-      <w:proofErr w:type="spellEnd"/>
-      <w:r>
-        <w:t xml:space="preserve">” Considering that the creator made this video exclusively about the Metropolis saga (which was released prior to </w:t>
-      </w:r>
-      <w:r>
-        <w:rPr>
-          <w:i/>
-        </w:rPr>
-        <w:t xml:space="preserve">Dirty Computer), </w:t>
-      </w:r>
-      <w:r>
-        <w:t xml:space="preserve">apply his claims to </w:t>
-      </w:r>
-      <w:r>
-        <w:rPr>
-          <w:i/>
-        </w:rPr>
-        <w:t xml:space="preserve">Dirty Computer. </w:t>
-      </w:r>
-      <w:r>
-        <w:t xml:space="preserve">Which components of Afrofuturism that he mentioned seem most relevant to </w:t>
+        <w:t xml:space="preserve"> Afrofuturist vision, what would you expect to see in her next project? What continuities would you expect to see with </w:t>
       </w:r>
       <w:r>
         <w:rPr>
@@ -3938,25 +4093,7 @@
         <w:t xml:space="preserve">Dirty Computer? </w:t>
       </w:r>
       <w:r>
-        <w:t>Support your claims with evidence from today’s clips or other evidence from the film.</w:t>
-      </w:r>
-    </w:p>
-    <w:p>
-      <w:pPr>
-        <w:pStyle w:val="ListParagraph"/>
-        <w:numPr>
-          <w:ilvl w:val="2"/>
-          <w:numId w:val="38"/>
-        </w:numPr>
-      </w:pPr>
-      <w:r>
-        <w:t xml:space="preserve">Additional questions if necessary: Consider the three premises present in this analysis of the Metropolis saga: 1) resistance to the erasure of past history and culture, 2) significance of dance as a technology of resistance, and 3) transcendence of ideological borders. How do those themes emerge in </w:t>
-      </w:r>
-      <w:r>
-        <w:rPr>
-          <w:i/>
-        </w:rPr>
-        <w:t>Dirty Computer?</w:t>
+        <w:t>What new ideas or focuses might emerge next in her work?</w:t>
       </w:r>
     </w:p>
     <w:p>
@@ -5351,6 +5488,184 @@
     </w:lvl>
   </w:abstractNum>
   <w:abstractNum w:abstractNumId="13" w15:restartNumberingAfterBreak="0">
+    <w:nsid w:val="281B47ED"/>
+    <w:multiLevelType w:val="hybridMultilevel"/>
+    <w:tmpl w:val="C3148B46"/>
+    <w:lvl w:ilvl="0" w:tplc="1278CF00">
+      <w:start w:val="1"/>
+      <w:numFmt w:val="lowerRoman"/>
+      <w:lvlText w:val="%1."/>
+      <w:lvlJc w:val="left"/>
+      <w:pPr>
+        <w:ind w:left="1080" w:hanging="720"/>
+      </w:pPr>
+      <w:rPr>
+        <w:rFonts w:hint="default"/>
+      </w:rPr>
+    </w:lvl>
+    <w:lvl w:ilvl="1" w:tplc="04090019" w:tentative="1">
+      <w:start w:val="1"/>
+      <w:numFmt w:val="lowerLetter"/>
+      <w:lvlText w:val="%2."/>
+      <w:lvlJc w:val="left"/>
+      <w:pPr>
+        <w:ind w:left="1440" w:hanging="360"/>
+      </w:pPr>
+    </w:lvl>
+    <w:lvl w:ilvl="2" w:tplc="0409001B" w:tentative="1">
+      <w:start w:val="1"/>
+      <w:numFmt w:val="lowerRoman"/>
+      <w:lvlText w:val="%3."/>
+      <w:lvlJc w:val="right"/>
+      <w:pPr>
+        <w:ind w:left="2160" w:hanging="180"/>
+      </w:pPr>
+    </w:lvl>
+    <w:lvl w:ilvl="3" w:tplc="0409000F" w:tentative="1">
+      <w:start w:val="1"/>
+      <w:numFmt w:val="decimal"/>
+      <w:lvlText w:val="%4."/>
+      <w:lvlJc w:val="left"/>
+      <w:pPr>
+        <w:ind w:left="2880" w:hanging="360"/>
+      </w:pPr>
+    </w:lvl>
+    <w:lvl w:ilvl="4" w:tplc="04090019" w:tentative="1">
+      <w:start w:val="1"/>
+      <w:numFmt w:val="lowerLetter"/>
+      <w:lvlText w:val="%5."/>
+      <w:lvlJc w:val="left"/>
+      <w:pPr>
+        <w:ind w:left="3600" w:hanging="360"/>
+      </w:pPr>
+    </w:lvl>
+    <w:lvl w:ilvl="5" w:tplc="0409001B" w:tentative="1">
+      <w:start w:val="1"/>
+      <w:numFmt w:val="lowerRoman"/>
+      <w:lvlText w:val="%6."/>
+      <w:lvlJc w:val="right"/>
+      <w:pPr>
+        <w:ind w:left="4320" w:hanging="180"/>
+      </w:pPr>
+    </w:lvl>
+    <w:lvl w:ilvl="6" w:tplc="0409000F" w:tentative="1">
+      <w:start w:val="1"/>
+      <w:numFmt w:val="decimal"/>
+      <w:lvlText w:val="%7."/>
+      <w:lvlJc w:val="left"/>
+      <w:pPr>
+        <w:ind w:left="5040" w:hanging="360"/>
+      </w:pPr>
+    </w:lvl>
+    <w:lvl w:ilvl="7" w:tplc="04090019" w:tentative="1">
+      <w:start w:val="1"/>
+      <w:numFmt w:val="lowerLetter"/>
+      <w:lvlText w:val="%8."/>
+      <w:lvlJc w:val="left"/>
+      <w:pPr>
+        <w:ind w:left="5760" w:hanging="360"/>
+      </w:pPr>
+    </w:lvl>
+    <w:lvl w:ilvl="8" w:tplc="0409001B" w:tentative="1">
+      <w:start w:val="1"/>
+      <w:numFmt w:val="lowerRoman"/>
+      <w:lvlText w:val="%9."/>
+      <w:lvlJc w:val="right"/>
+      <w:pPr>
+        <w:ind w:left="6480" w:hanging="180"/>
+      </w:pPr>
+    </w:lvl>
+  </w:abstractNum>
+  <w:abstractNum w:abstractNumId="14" w15:restartNumberingAfterBreak="0">
+    <w:nsid w:val="2A6407DA"/>
+    <w:multiLevelType w:val="hybridMultilevel"/>
+    <w:tmpl w:val="C3542738"/>
+    <w:lvl w:ilvl="0" w:tplc="FAFACFDC">
+      <w:start w:val="9"/>
+      <w:numFmt w:val="lowerLetter"/>
+      <w:lvlText w:val="%1."/>
+      <w:lvlJc w:val="left"/>
+      <w:pPr>
+        <w:ind w:left="1800" w:hanging="360"/>
+      </w:pPr>
+      <w:rPr>
+        <w:rFonts w:hint="default"/>
+      </w:rPr>
+    </w:lvl>
+    <w:lvl w:ilvl="1" w:tplc="04090019" w:tentative="1">
+      <w:start w:val="1"/>
+      <w:numFmt w:val="lowerLetter"/>
+      <w:lvlText w:val="%2."/>
+      <w:lvlJc w:val="left"/>
+      <w:pPr>
+        <w:ind w:left="2520" w:hanging="360"/>
+      </w:pPr>
+    </w:lvl>
+    <w:lvl w:ilvl="2" w:tplc="0409001B" w:tentative="1">
+      <w:start w:val="1"/>
+      <w:numFmt w:val="lowerRoman"/>
+      <w:lvlText w:val="%3."/>
+      <w:lvlJc w:val="right"/>
+      <w:pPr>
+        <w:ind w:left="3240" w:hanging="180"/>
+      </w:pPr>
+    </w:lvl>
+    <w:lvl w:ilvl="3" w:tplc="0409000F" w:tentative="1">
+      <w:start w:val="1"/>
+      <w:numFmt w:val="decimal"/>
+      <w:lvlText w:val="%4."/>
+      <w:lvlJc w:val="left"/>
+      <w:pPr>
+        <w:ind w:left="3960" w:hanging="360"/>
+      </w:pPr>
+    </w:lvl>
+    <w:lvl w:ilvl="4" w:tplc="04090019" w:tentative="1">
+      <w:start w:val="1"/>
+      <w:numFmt w:val="lowerLetter"/>
+      <w:lvlText w:val="%5."/>
+      <w:lvlJc w:val="left"/>
+      <w:pPr>
+        <w:ind w:left="4680" w:hanging="360"/>
+      </w:pPr>
+    </w:lvl>
+    <w:lvl w:ilvl="5" w:tplc="0409001B" w:tentative="1">
+      <w:start w:val="1"/>
+      <w:numFmt w:val="lowerRoman"/>
+      <w:lvlText w:val="%6."/>
+      <w:lvlJc w:val="right"/>
+      <w:pPr>
+        <w:ind w:left="5400" w:hanging="180"/>
+      </w:pPr>
+    </w:lvl>
+    <w:lvl w:ilvl="6" w:tplc="0409000F" w:tentative="1">
+      <w:start w:val="1"/>
+      <w:numFmt w:val="decimal"/>
+      <w:lvlText w:val="%7."/>
+      <w:lvlJc w:val="left"/>
+      <w:pPr>
+        <w:ind w:left="6120" w:hanging="360"/>
+      </w:pPr>
+    </w:lvl>
+    <w:lvl w:ilvl="7" w:tplc="04090019" w:tentative="1">
+      <w:start w:val="1"/>
+      <w:numFmt w:val="lowerLetter"/>
+      <w:lvlText w:val="%8."/>
+      <w:lvlJc w:val="left"/>
+      <w:pPr>
+        <w:ind w:left="6840" w:hanging="360"/>
+      </w:pPr>
+    </w:lvl>
+    <w:lvl w:ilvl="8" w:tplc="0409001B" w:tentative="1">
+      <w:start w:val="1"/>
+      <w:numFmt w:val="lowerRoman"/>
+      <w:lvlText w:val="%9."/>
+      <w:lvlJc w:val="right"/>
+      <w:pPr>
+        <w:ind w:left="7560" w:hanging="180"/>
+      </w:pPr>
+    </w:lvl>
+  </w:abstractNum>
+  <w:abstractNum w:abstractNumId="15" w15:restartNumberingAfterBreak="0">
     <w:nsid w:val="2B285CFE"/>
     <w:multiLevelType w:val="hybridMultilevel"/>
     <w:tmpl w:val="A6940B0E"/>
@@ -5463,7 +5778,7 @@
       </w:rPr>
     </w:lvl>
   </w:abstractNum>
-  <w:abstractNum w:abstractNumId="14" w15:restartNumberingAfterBreak="0">
+  <w:abstractNum w:abstractNumId="16" w15:restartNumberingAfterBreak="0">
     <w:nsid w:val="2CAE554C"/>
     <w:multiLevelType w:val="hybridMultilevel"/>
     <w:tmpl w:val="6EB0DD22"/>
@@ -5552,7 +5867,7 @@
       </w:pPr>
     </w:lvl>
   </w:abstractNum>
-  <w:abstractNum w:abstractNumId="15" w15:restartNumberingAfterBreak="0">
+  <w:abstractNum w:abstractNumId="17" w15:restartNumberingAfterBreak="0">
     <w:nsid w:val="2E3D0462"/>
     <w:multiLevelType w:val="hybridMultilevel"/>
     <w:tmpl w:val="CA3C1600"/>
@@ -5641,7 +5956,7 @@
       </w:pPr>
     </w:lvl>
   </w:abstractNum>
-  <w:abstractNum w:abstractNumId="16" w15:restartNumberingAfterBreak="0">
+  <w:abstractNum w:abstractNumId="18" w15:restartNumberingAfterBreak="0">
     <w:nsid w:val="2F0F1603"/>
     <w:multiLevelType w:val="hybridMultilevel"/>
     <w:tmpl w:val="393AF82A"/>
@@ -5754,7 +6069,7 @@
       </w:rPr>
     </w:lvl>
   </w:abstractNum>
-  <w:abstractNum w:abstractNumId="17" w15:restartNumberingAfterBreak="0">
+  <w:abstractNum w:abstractNumId="19" w15:restartNumberingAfterBreak="0">
     <w:nsid w:val="2F6155A2"/>
     <w:multiLevelType w:val="hybridMultilevel"/>
     <w:tmpl w:val="85BE6314"/>
@@ -5843,10 +6158,10 @@
       </w:pPr>
     </w:lvl>
   </w:abstractNum>
-  <w:abstractNum w:abstractNumId="18" w15:restartNumberingAfterBreak="0">
+  <w:abstractNum w:abstractNumId="20" w15:restartNumberingAfterBreak="0">
     <w:nsid w:val="2FA17DF1"/>
     <w:multiLevelType w:val="hybridMultilevel"/>
-    <w:tmpl w:val="21E809A8"/>
+    <w:tmpl w:val="8946E1E6"/>
     <w:lvl w:ilvl="0" w:tplc="80A85090">
       <w:start w:val="1"/>
       <w:numFmt w:val="lowerLetter"/>
@@ -5868,14 +6183,17 @@
         <w:ind w:left="1800" w:hanging="360"/>
       </w:pPr>
     </w:lvl>
-    <w:lvl w:ilvl="2" w:tplc="0409001B">
-      <w:start w:val="1"/>
-      <w:numFmt w:val="lowerRoman"/>
+    <w:lvl w:ilvl="2" w:tplc="F11C8260">
+      <w:start w:val="1"/>
+      <w:numFmt w:val="lowerLetter"/>
       <w:lvlText w:val="%3."/>
       <w:lvlJc w:val="right"/>
       <w:pPr>
         <w:ind w:left="2520" w:hanging="180"/>
       </w:pPr>
+      <w:rPr>
+        <w:rFonts w:ascii="Garamond" w:eastAsiaTheme="minorHAnsi" w:hAnsi="Garamond" w:cs="Times New Roman (Body CS)"/>
+      </w:rPr>
     </w:lvl>
     <w:lvl w:ilvl="3" w:tplc="0409000F" w:tentative="1">
       <w:start w:val="1"/>
@@ -5932,10 +6250,10 @@
       </w:pPr>
     </w:lvl>
   </w:abstractNum>
-  <w:abstractNum w:abstractNumId="19" w15:restartNumberingAfterBreak="0">
+  <w:abstractNum w:abstractNumId="21" w15:restartNumberingAfterBreak="0">
     <w:nsid w:val="2FF33A55"/>
     <w:multiLevelType w:val="hybridMultilevel"/>
-    <w:tmpl w:val="0358A3D6"/>
+    <w:tmpl w:val="98403EA0"/>
     <w:lvl w:ilvl="0" w:tplc="04090003">
       <w:start w:val="1"/>
       <w:numFmt w:val="bullet"/>
@@ -6045,7 +6363,7 @@
       </w:rPr>
     </w:lvl>
   </w:abstractNum>
-  <w:abstractNum w:abstractNumId="20" w15:restartNumberingAfterBreak="0">
+  <w:abstractNum w:abstractNumId="22" w15:restartNumberingAfterBreak="0">
     <w:nsid w:val="34F84235"/>
     <w:multiLevelType w:val="hybridMultilevel"/>
     <w:tmpl w:val="279E63B4"/>
@@ -6134,7 +6452,7 @@
       </w:pPr>
     </w:lvl>
   </w:abstractNum>
-  <w:abstractNum w:abstractNumId="21" w15:restartNumberingAfterBreak="0">
+  <w:abstractNum w:abstractNumId="23" w15:restartNumberingAfterBreak="0">
     <w:nsid w:val="35FE1E27"/>
     <w:multiLevelType w:val="hybridMultilevel"/>
     <w:tmpl w:val="9962BB6C"/>
@@ -6224,7 +6542,7 @@
       </w:pPr>
     </w:lvl>
   </w:abstractNum>
-  <w:abstractNum w:abstractNumId="22" w15:restartNumberingAfterBreak="0">
+  <w:abstractNum w:abstractNumId="24" w15:restartNumberingAfterBreak="0">
     <w:nsid w:val="3B8B7D86"/>
     <w:multiLevelType w:val="hybridMultilevel"/>
     <w:tmpl w:val="FC26DB48"/>
@@ -6318,7 +6636,7 @@
       </w:pPr>
     </w:lvl>
   </w:abstractNum>
-  <w:abstractNum w:abstractNumId="23" w15:restartNumberingAfterBreak="0">
+  <w:abstractNum w:abstractNumId="25" w15:restartNumberingAfterBreak="0">
     <w:nsid w:val="3EC41C8D"/>
     <w:multiLevelType w:val="hybridMultilevel"/>
     <w:tmpl w:val="07162BD8"/>
@@ -6431,7 +6749,7 @@
       </w:rPr>
     </w:lvl>
   </w:abstractNum>
-  <w:abstractNum w:abstractNumId="24" w15:restartNumberingAfterBreak="0">
+  <w:abstractNum w:abstractNumId="26" w15:restartNumberingAfterBreak="0">
     <w:nsid w:val="4584234A"/>
     <w:multiLevelType w:val="hybridMultilevel"/>
     <w:tmpl w:val="9DF0695A"/>
@@ -6520,7 +6838,7 @@
       </w:pPr>
     </w:lvl>
   </w:abstractNum>
-  <w:abstractNum w:abstractNumId="25" w15:restartNumberingAfterBreak="0">
+  <w:abstractNum w:abstractNumId="27" w15:restartNumberingAfterBreak="0">
     <w:nsid w:val="477D3BEA"/>
     <w:multiLevelType w:val="hybridMultilevel"/>
     <w:tmpl w:val="AA680AF8"/>
@@ -6609,7 +6927,7 @@
       </w:pPr>
     </w:lvl>
   </w:abstractNum>
-  <w:abstractNum w:abstractNumId="26" w15:restartNumberingAfterBreak="0">
+  <w:abstractNum w:abstractNumId="28" w15:restartNumberingAfterBreak="0">
     <w:nsid w:val="499A605B"/>
     <w:multiLevelType w:val="hybridMultilevel"/>
     <w:tmpl w:val="C12E9552"/>
@@ -6722,7 +7040,7 @@
       </w:rPr>
     </w:lvl>
   </w:abstractNum>
-  <w:abstractNum w:abstractNumId="27" w15:restartNumberingAfterBreak="0">
+  <w:abstractNum w:abstractNumId="29" w15:restartNumberingAfterBreak="0">
     <w:nsid w:val="4BBE0C68"/>
     <w:multiLevelType w:val="hybridMultilevel"/>
     <w:tmpl w:val="65BA10F8"/>
@@ -6835,7 +7153,7 @@
       </w:rPr>
     </w:lvl>
   </w:abstractNum>
-  <w:abstractNum w:abstractNumId="28" w15:restartNumberingAfterBreak="0">
+  <w:abstractNum w:abstractNumId="30" w15:restartNumberingAfterBreak="0">
     <w:nsid w:val="4C702B11"/>
     <w:multiLevelType w:val="hybridMultilevel"/>
     <w:tmpl w:val="B93E132C"/>
@@ -6931,7 +7249,7 @@
       </w:pPr>
     </w:lvl>
   </w:abstractNum>
-  <w:abstractNum w:abstractNumId="29" w15:restartNumberingAfterBreak="0">
+  <w:abstractNum w:abstractNumId="31" w15:restartNumberingAfterBreak="0">
     <w:nsid w:val="54ED5F94"/>
     <w:multiLevelType w:val="hybridMultilevel"/>
     <w:tmpl w:val="5A68CBB6"/>
@@ -7044,7 +7362,7 @@
       </w:rPr>
     </w:lvl>
   </w:abstractNum>
-  <w:abstractNum w:abstractNumId="30" w15:restartNumberingAfterBreak="0">
+  <w:abstractNum w:abstractNumId="32" w15:restartNumberingAfterBreak="0">
     <w:nsid w:val="552F390C"/>
     <w:multiLevelType w:val="hybridMultilevel"/>
     <w:tmpl w:val="4C84C994"/>
@@ -7133,7 +7451,7 @@
       </w:pPr>
     </w:lvl>
   </w:abstractNum>
-  <w:abstractNum w:abstractNumId="31" w15:restartNumberingAfterBreak="0">
+  <w:abstractNum w:abstractNumId="33" w15:restartNumberingAfterBreak="0">
     <w:nsid w:val="5D6E02F5"/>
     <w:multiLevelType w:val="hybridMultilevel"/>
     <w:tmpl w:val="3604A22C"/>
@@ -7246,7 +7564,7 @@
       </w:rPr>
     </w:lvl>
   </w:abstractNum>
-  <w:abstractNum w:abstractNumId="32" w15:restartNumberingAfterBreak="0">
+  <w:abstractNum w:abstractNumId="34" w15:restartNumberingAfterBreak="0">
     <w:nsid w:val="5E884583"/>
     <w:multiLevelType w:val="hybridMultilevel"/>
     <w:tmpl w:val="D592F276"/>
@@ -7359,7 +7677,7 @@
       </w:rPr>
     </w:lvl>
   </w:abstractNum>
-  <w:abstractNum w:abstractNumId="33" w15:restartNumberingAfterBreak="0">
+  <w:abstractNum w:abstractNumId="35" w15:restartNumberingAfterBreak="0">
     <w:nsid w:val="614F5E77"/>
     <w:multiLevelType w:val="hybridMultilevel"/>
     <w:tmpl w:val="257A08A4"/>
@@ -7448,7 +7766,7 @@
       </w:pPr>
     </w:lvl>
   </w:abstractNum>
-  <w:abstractNum w:abstractNumId="34" w15:restartNumberingAfterBreak="0">
+  <w:abstractNum w:abstractNumId="36" w15:restartNumberingAfterBreak="0">
     <w:nsid w:val="655D6F0B"/>
     <w:multiLevelType w:val="hybridMultilevel"/>
     <w:tmpl w:val="AE00DC00"/>
@@ -7537,7 +7855,7 @@
       </w:pPr>
     </w:lvl>
   </w:abstractNum>
-  <w:abstractNum w:abstractNumId="35" w15:restartNumberingAfterBreak="0">
+  <w:abstractNum w:abstractNumId="37" w15:restartNumberingAfterBreak="0">
     <w:nsid w:val="66A50D79"/>
     <w:multiLevelType w:val="hybridMultilevel"/>
     <w:tmpl w:val="10F4A6AE"/>
@@ -7650,7 +7968,7 @@
       </w:rPr>
     </w:lvl>
   </w:abstractNum>
-  <w:abstractNum w:abstractNumId="36" w15:restartNumberingAfterBreak="0">
+  <w:abstractNum w:abstractNumId="38" w15:restartNumberingAfterBreak="0">
     <w:nsid w:val="68641A64"/>
     <w:multiLevelType w:val="hybridMultilevel"/>
     <w:tmpl w:val="346C6220"/>
@@ -7739,7 +8057,7 @@
       </w:pPr>
     </w:lvl>
   </w:abstractNum>
-  <w:abstractNum w:abstractNumId="37" w15:restartNumberingAfterBreak="0">
+  <w:abstractNum w:abstractNumId="39" w15:restartNumberingAfterBreak="0">
     <w:nsid w:val="6B38062D"/>
     <w:multiLevelType w:val="hybridMultilevel"/>
     <w:tmpl w:val="0F4ADBF4"/>
@@ -7829,7 +8147,7 @@
       </w:pPr>
     </w:lvl>
   </w:abstractNum>
-  <w:abstractNum w:abstractNumId="38" w15:restartNumberingAfterBreak="0">
+  <w:abstractNum w:abstractNumId="40" w15:restartNumberingAfterBreak="0">
     <w:nsid w:val="6C303C7A"/>
     <w:multiLevelType w:val="hybridMultilevel"/>
     <w:tmpl w:val="598CBF20"/>
@@ -7921,10 +8239,10 @@
       </w:pPr>
     </w:lvl>
   </w:abstractNum>
-  <w:abstractNum w:abstractNumId="39" w15:restartNumberingAfterBreak="0">
+  <w:abstractNum w:abstractNumId="41" w15:restartNumberingAfterBreak="0">
     <w:nsid w:val="71B926E9"/>
     <w:multiLevelType w:val="hybridMultilevel"/>
-    <w:tmpl w:val="0C1019C4"/>
+    <w:tmpl w:val="9F4C9812"/>
     <w:lvl w:ilvl="0" w:tplc="0409000F">
       <w:start w:val="1"/>
       <w:numFmt w:val="decimal"/>
@@ -7946,14 +8264,17 @@
         <w:ind w:left="1440" w:hanging="360"/>
       </w:pPr>
     </w:lvl>
-    <w:lvl w:ilvl="2" w:tplc="0409001B">
-      <w:start w:val="1"/>
-      <w:numFmt w:val="lowerRoman"/>
+    <w:lvl w:ilvl="2" w:tplc="92ECE524">
+      <w:start w:val="1"/>
+      <w:numFmt w:val="lowerLetter"/>
       <w:lvlText w:val="%3."/>
       <w:lvlJc w:val="right"/>
       <w:pPr>
         <w:ind w:left="2160" w:hanging="180"/>
       </w:pPr>
+      <w:rPr>
+        <w:rFonts w:ascii="Garamond" w:eastAsiaTheme="minorHAnsi" w:hAnsi="Garamond" w:cs="Times New Roman (Body CS)"/>
+      </w:rPr>
     </w:lvl>
     <w:lvl w:ilvl="3" w:tplc="0409000F" w:tentative="1">
       <w:start w:val="1"/>
@@ -8010,7 +8331,7 @@
       </w:pPr>
     </w:lvl>
   </w:abstractNum>
-  <w:abstractNum w:abstractNumId="40" w15:restartNumberingAfterBreak="0">
+  <w:abstractNum w:abstractNumId="42" w15:restartNumberingAfterBreak="0">
     <w:nsid w:val="732E7A2B"/>
     <w:multiLevelType w:val="hybridMultilevel"/>
     <w:tmpl w:val="53CE5D6E"/>
@@ -8099,7 +8420,7 @@
       </w:pPr>
     </w:lvl>
   </w:abstractNum>
-  <w:abstractNum w:abstractNumId="41" w15:restartNumberingAfterBreak="0">
+  <w:abstractNum w:abstractNumId="43" w15:restartNumberingAfterBreak="0">
     <w:nsid w:val="73AC5539"/>
     <w:multiLevelType w:val="hybridMultilevel"/>
     <w:tmpl w:val="87821AE0"/>
@@ -8212,7 +8533,7 @@
       </w:rPr>
     </w:lvl>
   </w:abstractNum>
-  <w:abstractNum w:abstractNumId="42" w15:restartNumberingAfterBreak="0">
+  <w:abstractNum w:abstractNumId="44" w15:restartNumberingAfterBreak="0">
     <w:nsid w:val="75807E97"/>
     <w:multiLevelType w:val="hybridMultilevel"/>
     <w:tmpl w:val="D55EED50"/>
@@ -8306,7 +8627,7 @@
       </w:pPr>
     </w:lvl>
   </w:abstractNum>
-  <w:abstractNum w:abstractNumId="43" w15:restartNumberingAfterBreak="0">
+  <w:abstractNum w:abstractNumId="45" w15:restartNumberingAfterBreak="0">
     <w:nsid w:val="7BAB169A"/>
     <w:multiLevelType w:val="hybridMultilevel"/>
     <w:tmpl w:val="1D2204BE"/>
@@ -8420,82 +8741,82 @@
     </w:lvl>
   </w:abstractNum>
   <w:num w:numId="1">
-    <w:abstractNumId w:val="22"/>
+    <w:abstractNumId w:val="24"/>
   </w:num>
   <w:num w:numId="2">
-    <w:abstractNumId w:val="26"/>
+    <w:abstractNumId w:val="28"/>
   </w:num>
   <w:num w:numId="3">
-    <w:abstractNumId w:val="28"/>
+    <w:abstractNumId w:val="30"/>
   </w:num>
   <w:num w:numId="4">
-    <w:abstractNumId w:val="27"/>
+    <w:abstractNumId w:val="29"/>
   </w:num>
   <w:num w:numId="5">
     <w:abstractNumId w:val="5"/>
   </w:num>
   <w:num w:numId="6">
-    <w:abstractNumId w:val="42"/>
+    <w:abstractNumId w:val="44"/>
   </w:num>
   <w:num w:numId="7">
-    <w:abstractNumId w:val="38"/>
+    <w:abstractNumId w:val="40"/>
   </w:num>
   <w:num w:numId="8">
     <w:abstractNumId w:val="9"/>
   </w:num>
   <w:num w:numId="9">
-    <w:abstractNumId w:val="41"/>
+    <w:abstractNumId w:val="43"/>
   </w:num>
   <w:num w:numId="10">
-    <w:abstractNumId w:val="15"/>
+    <w:abstractNumId w:val="17"/>
   </w:num>
   <w:num w:numId="11">
-    <w:abstractNumId w:val="40"/>
+    <w:abstractNumId w:val="42"/>
   </w:num>
   <w:num w:numId="12">
-    <w:abstractNumId w:val="20"/>
+    <w:abstractNumId w:val="22"/>
   </w:num>
   <w:num w:numId="13">
-    <w:abstractNumId w:val="24"/>
+    <w:abstractNumId w:val="26"/>
   </w:num>
   <w:num w:numId="14">
-    <w:abstractNumId w:val="37"/>
+    <w:abstractNumId w:val="39"/>
   </w:num>
   <w:num w:numId="15">
     <w:abstractNumId w:val="7"/>
   </w:num>
   <w:num w:numId="16">
-    <w:abstractNumId w:val="36"/>
+    <w:abstractNumId w:val="38"/>
   </w:num>
   <w:num w:numId="17">
-    <w:abstractNumId w:val="30"/>
+    <w:abstractNumId w:val="32"/>
   </w:num>
   <w:num w:numId="18">
     <w:abstractNumId w:val="6"/>
   </w:num>
   <w:num w:numId="19">
-    <w:abstractNumId w:val="43"/>
+    <w:abstractNumId w:val="45"/>
   </w:num>
   <w:num w:numId="20">
     <w:abstractNumId w:val="4"/>
   </w:num>
   <w:num w:numId="21">
-    <w:abstractNumId w:val="31"/>
+    <w:abstractNumId w:val="33"/>
   </w:num>
   <w:num w:numId="22">
-    <w:abstractNumId w:val="13"/>
+    <w:abstractNumId w:val="15"/>
   </w:num>
   <w:num w:numId="23">
     <w:abstractNumId w:val="3"/>
   </w:num>
   <w:num w:numId="24">
-    <w:abstractNumId w:val="32"/>
+    <w:abstractNumId w:val="34"/>
   </w:num>
   <w:num w:numId="25">
     <w:abstractNumId w:val="12"/>
   </w:num>
   <w:num w:numId="26">
-    <w:abstractNumId w:val="35"/>
+    <w:abstractNumId w:val="37"/>
   </w:num>
   <w:num w:numId="27">
     <w:abstractNumId w:val="8"/>
@@ -8504,7 +8825,7 @@
     <w:abstractNumId w:val="10"/>
   </w:num>
   <w:num w:numId="29">
-    <w:abstractNumId w:val="23"/>
+    <w:abstractNumId w:val="25"/>
   </w:num>
   <w:num w:numId="30">
     <w:abstractNumId w:val="11"/>
@@ -8513,43 +8834,49 @@
     <w:abstractNumId w:val="1"/>
   </w:num>
   <w:num w:numId="32">
-    <w:abstractNumId w:val="17"/>
+    <w:abstractNumId w:val="19"/>
   </w:num>
   <w:num w:numId="33">
-    <w:abstractNumId w:val="39"/>
+    <w:abstractNumId w:val="41"/>
   </w:num>
   <w:num w:numId="34">
-    <w:abstractNumId w:val="25"/>
+    <w:abstractNumId w:val="27"/>
   </w:num>
   <w:num w:numId="35">
-    <w:abstractNumId w:val="21"/>
+    <w:abstractNumId w:val="23"/>
   </w:num>
   <w:num w:numId="36">
-    <w:abstractNumId w:val="14"/>
+    <w:abstractNumId w:val="16"/>
   </w:num>
   <w:num w:numId="37">
-    <w:abstractNumId w:val="34"/>
+    <w:abstractNumId w:val="36"/>
   </w:num>
   <w:num w:numId="38">
-    <w:abstractNumId w:val="18"/>
+    <w:abstractNumId w:val="20"/>
   </w:num>
   <w:num w:numId="39">
     <w:abstractNumId w:val="2"/>
   </w:num>
   <w:num w:numId="40">
-    <w:abstractNumId w:val="33"/>
+    <w:abstractNumId w:val="35"/>
   </w:num>
   <w:num w:numId="41">
     <w:abstractNumId w:val="0"/>
   </w:num>
   <w:num w:numId="42">
-    <w:abstractNumId w:val="29"/>
+    <w:abstractNumId w:val="31"/>
   </w:num>
   <w:num w:numId="43">
-    <w:abstractNumId w:val="16"/>
+    <w:abstractNumId w:val="18"/>
   </w:num>
   <w:num w:numId="44">
-    <w:abstractNumId w:val="19"/>
+    <w:abstractNumId w:val="21"/>
+  </w:num>
+  <w:num w:numId="45">
+    <w:abstractNumId w:val="14"/>
+  </w:num>
+  <w:num w:numId="46">
+    <w:abstractNumId w:val="13"/>
   </w:num>
 </w:numbering>
 </file>

--- a/modules/unit 4: queer utopias/Dirty Computer LP.docx
+++ b/modules/unit 4: queer utopias/Dirty Computer LP.docx
@@ -794,8 +794,6 @@
               </w:rPr>
               <w:t>)</w:t>
             </w:r>
-            <w:bookmarkStart w:id="0" w:name="_GoBack"/>
-            <w:bookmarkEnd w:id="0"/>
           </w:p>
         </w:tc>
       </w:tr>
@@ -2231,10 +2229,15 @@
         </w:numPr>
       </w:pPr>
       <w:r>
-        <w:t>(5 min) Personal reflection. Choose 1</w:t>
-      </w:r>
-      <w:r>
-        <w:t xml:space="preserve"> and jot down notes</w:t>
+        <w:t xml:space="preserve">(5 min) Personal reflection. </w:t>
+      </w:r>
+      <w:r>
+        <w:t>Jot</w:t>
+      </w:r>
+      <w:bookmarkStart w:id="0" w:name="_GoBack"/>
+      <w:bookmarkEnd w:id="0"/>
+      <w:r>
+        <w:t xml:space="preserve"> down notes</w:t>
       </w:r>
       <w:r>
         <w:t>:</w:t>
@@ -2249,17 +2252,113 @@
         </w:numPr>
       </w:pPr>
       <w:r>
-        <w:t xml:space="preserve">Did you enjoy watching </w:t>
-      </w:r>
-      <w:r>
-        <w:rPr>
-          <w:i/>
-        </w:rPr>
-        <w:t xml:space="preserve">Dirty Computer? </w:t>
-      </w:r>
-      <w:r>
-        <w:t>Why or why not?</w:t>
-      </w:r>
+        <w:t xml:space="preserve">Consider the world of </w:t>
+      </w:r>
+      <w:r>
+        <w:rPr>
+          <w:i/>
+        </w:rPr>
+        <w:t>Dirty Computer</w:t>
+      </w:r>
+      <w:r>
+        <w:t xml:space="preserve"> that Janelle </w:t>
+      </w:r>
+      <w:proofErr w:type="spellStart"/>
+      <w:r>
+        <w:t>Monae</w:t>
+      </w:r>
+      <w:proofErr w:type="spellEnd"/>
+      <w:r>
+        <w:t xml:space="preserve"> and her team of directors and producers developed. Consider scenes like “Make Me Feel,” “Crazy Classic Life” and “</w:t>
+      </w:r>
+      <w:proofErr w:type="spellStart"/>
+      <w:r>
+        <w:t>Pynk</w:t>
+      </w:r>
+      <w:proofErr w:type="spellEnd"/>
+      <w:r>
+        <w:t xml:space="preserve">” as fantastical worlds that might have been spun from </w:t>
+      </w:r>
+      <w:proofErr w:type="spellStart"/>
+      <w:r>
+        <w:t>Monae</w:t>
+      </w:r>
+      <w:proofErr w:type="spellEnd"/>
+      <w:r>
+        <w:t xml:space="preserve"> and the directors’ minds of a liberated and joyful world. Now, imagine that it’s up to you to design your fantasy world, complete with the people, spaces, clothing/aesthetics, values, etc. that you want. What does that world look like? Provide as much detail as possible. </w:t>
+      </w:r>
+    </w:p>
+    <w:p>
+      <w:pPr>
+        <w:pStyle w:val="ListParagraph"/>
+        <w:ind w:left="1440"/>
+      </w:pPr>
+    </w:p>
+    <w:p>
+      <w:pPr>
+        <w:pStyle w:val="ListParagraph"/>
+        <w:numPr>
+          <w:ilvl w:val="0"/>
+          <w:numId w:val="33"/>
+        </w:numPr>
+      </w:pPr>
+      <w:r>
+        <w:t>(7 min) Discuss.</w:t>
+      </w:r>
+    </w:p>
+    <w:p>
+      <w:pPr>
+        <w:ind w:left="360"/>
+      </w:pPr>
+    </w:p>
+    <w:p>
+      <w:pPr>
+        <w:pStyle w:val="ListParagraph"/>
+        <w:numPr>
+          <w:ilvl w:val="0"/>
+          <w:numId w:val="33"/>
+        </w:numPr>
+      </w:pPr>
+      <w:r>
+        <w:t xml:space="preserve">(5 min) Re-watch today’s clips: “Django Jane” (18:40-22:00) and “Make Me Feel” (29:00-32:50). </w:t>
+      </w:r>
+    </w:p>
+    <w:p>
+      <w:pPr>
+        <w:rPr>
+          <w:b/>
+          <w:u w:val="single"/>
+        </w:rPr>
+      </w:pPr>
+    </w:p>
+    <w:p>
+      <w:pPr>
+        <w:pStyle w:val="ListParagraph"/>
+        <w:numPr>
+          <w:ilvl w:val="0"/>
+          <w:numId w:val="33"/>
+        </w:numPr>
+      </w:pPr>
+      <w:r>
+        <w:t>(</w:t>
+      </w:r>
+      <w:r>
+        <w:t>10</w:t>
+      </w:r>
+      <w:r>
+        <w:t xml:space="preserve"> min) Discussion prep</w:t>
+      </w:r>
+      <w:r>
+        <w:t>. Students jot down notes in response to the following questions</w:t>
+      </w:r>
+      <w:r>
+        <w:t>:</w:t>
+      </w:r>
+    </w:p>
+    <w:p>
+      <w:pPr>
+        <w:pStyle w:val="ListParagraph"/>
+      </w:pPr>
     </w:p>
     <w:p>
       <w:pPr>
@@ -2270,96 +2369,129 @@
         </w:numPr>
       </w:pPr>
       <w:r>
-        <w:t xml:space="preserve">Consider </w:t>
-      </w:r>
-      <w:r>
-        <w:rPr>
-          <w:i/>
-        </w:rPr>
-        <w:t xml:space="preserve">Dirty Computer </w:t>
-      </w:r>
-      <w:r>
-        <w:t xml:space="preserve">alongside other longer-form music video/film works you may have seen by other artists, such as </w:t>
+        <w:t>“Django Jane” Analysis:</w:t>
+      </w:r>
+      <w:r>
+        <w:t xml:space="preserve"> Choose </w:t>
       </w:r>
       <w:proofErr w:type="spellStart"/>
       <w:r>
-        <w:t>Beyonce’s</w:t>
+        <w:t>Sterbenz’s</w:t>
       </w:r>
       <w:proofErr w:type="spellEnd"/>
       <w:r>
-        <w:t xml:space="preserve"> </w:t>
-      </w:r>
-      <w:r>
-        <w:rPr>
-          <w:i/>
-        </w:rPr>
-        <w:t xml:space="preserve">Lemonade </w:t>
-      </w:r>
-      <w:r>
-        <w:t xml:space="preserve">or </w:t>
-      </w:r>
-      <w:r>
-        <w:rPr>
-          <w:i/>
-        </w:rPr>
-        <w:t>Black is King</w:t>
-      </w:r>
-      <w:r>
-        <w:t xml:space="preserve">, Frank Ocean’s </w:t>
-      </w:r>
-      <w:r>
-        <w:rPr>
-          <w:i/>
-        </w:rPr>
-        <w:t>Endless</w:t>
-      </w:r>
-      <w:r>
-        <w:t xml:space="preserve">, Solange’s </w:t>
-      </w:r>
-      <w:r>
-        <w:rPr>
-          <w:i/>
-        </w:rPr>
-        <w:t>When I Get Home</w:t>
-      </w:r>
-      <w:r>
-        <w:t xml:space="preserve">, or Kayne West’s </w:t>
-      </w:r>
-      <w:r>
-        <w:rPr>
-          <w:i/>
-        </w:rPr>
-        <w:t>My Beautiful Dark Twisted Fantasy</w:t>
-      </w:r>
-      <w:r>
-        <w:t xml:space="preserve">. How did your experience of watching </w:t>
-      </w:r>
-      <w:r>
-        <w:rPr>
-          <w:i/>
-        </w:rPr>
-        <w:t xml:space="preserve">Dirty Computer </w:t>
-      </w:r>
-      <w:r>
-        <w:t>differ from you experience of watching any of those other works? What similarities or differences did you notice?</w:t>
-      </w:r>
-    </w:p>
-    <w:p/>
+        <w:t xml:space="preserve"> (p. 255-257) or </w:t>
+      </w:r>
+      <w:proofErr w:type="spellStart"/>
+      <w:r>
+        <w:t>Lochard’s</w:t>
+      </w:r>
+      <w:proofErr w:type="spellEnd"/>
+      <w:r>
+        <w:t xml:space="preserve"> (p. 267-270) piece and 1) explain the</w:t>
+      </w:r>
+      <w:r>
+        <w:t xml:space="preserve"> author’s</w:t>
+      </w:r>
+      <w:r>
+        <w:t xml:space="preserve"> claim, 2) provide 1-2 important pieces of evidence to summarize this claim and 3) explain whether you find this claim compelling, and why</w:t>
+      </w:r>
+      <w:r>
+        <w:t xml:space="preserve"> or why not?</w:t>
+      </w:r>
+    </w:p>
+    <w:p>
+      <w:pPr>
+        <w:pStyle w:val="ListParagraph"/>
+        <w:ind w:left="1440"/>
+      </w:pPr>
+    </w:p>
     <w:p>
       <w:pPr>
         <w:pStyle w:val="ListParagraph"/>
         <w:numPr>
           <w:ilvl w:val="0"/>
-          <w:numId w:val="33"/>
+          <w:numId w:val="44"/>
         </w:numPr>
-      </w:pPr>
-      <w:r>
-        <w:t>(7 min) Discuss.</w:t>
-      </w:r>
-    </w:p>
-    <w:p>
-      <w:pPr>
-        <w:ind w:left="360"/>
+        <w:rPr>
+          <w:i/>
+        </w:rPr>
+      </w:pPr>
+      <w:proofErr w:type="spellStart"/>
+      <w:r>
+        <w:rPr>
+          <w:i/>
+          <w:u w:val="single"/>
+        </w:rPr>
+        <w:t>Sterbenz</w:t>
+      </w:r>
+      <w:proofErr w:type="spellEnd"/>
+      <w:r>
+        <w:rPr>
+          <w:i/>
+          <w:u w:val="single"/>
+        </w:rPr>
+        <w:t>:</w:t>
+      </w:r>
+      <w:r>
+        <w:t xml:space="preserve"> </w:t>
+      </w:r>
+      <w:proofErr w:type="spellStart"/>
+      <w:r>
+        <w:rPr>
+          <w:i/>
+        </w:rPr>
+        <w:t>Sterbenz</w:t>
+      </w:r>
+      <w:proofErr w:type="spellEnd"/>
+      <w:r>
+        <w:rPr>
+          <w:i/>
+        </w:rPr>
+        <w:t xml:space="preserve"> highlights a visual connection between “Django Jane” and “Make Me Feel”: “The two works open in a similar way: the viewer is guided through a slow approach to a conference with</w:t>
+      </w:r>
+      <w:r>
+        <w:rPr>
+          <w:i/>
+        </w:rPr>
+        <w:t xml:space="preserve"> </w:t>
+      </w:r>
+      <w:proofErr w:type="spellStart"/>
+      <w:r>
+        <w:rPr>
+          <w:i/>
+        </w:rPr>
+        <w:t>Monáe</w:t>
+      </w:r>
+      <w:proofErr w:type="spellEnd"/>
+      <w:r>
+        <w:rPr>
+          <w:i/>
+        </w:rPr>
+        <w:t xml:space="preserve">, who delivers the first few lines of each song from a stationary seated post. Her relative stillness and elegant, confident postures giver very strong initial impressions of self-assurance and poise” (257). </w:t>
+      </w:r>
+      <w:proofErr w:type="spellStart"/>
+      <w:r>
+        <w:rPr>
+          <w:i/>
+        </w:rPr>
+        <w:t>Sterbz</w:t>
+      </w:r>
+      <w:proofErr w:type="spellEnd"/>
+      <w:r>
+        <w:rPr>
+          <w:i/>
+        </w:rPr>
+        <w:t xml:space="preserve"> suggests that, given this connection, as well as the contrasts in the moods and character she takes on in each video, this highlights that the two videos “offer complementary takes on contemporary femininity, both of which are unequivocal and unapologetic in their assertion of black women’s power” (257).  </w:t>
+      </w:r>
+    </w:p>
+    <w:p>
+      <w:pPr>
+        <w:pStyle w:val="ListParagraph"/>
+        <w:ind w:left="1440"/>
+        <w:rPr>
+          <w:i/>
+        </w:rPr>
       </w:pPr>
     </w:p>
     <w:p>
@@ -2367,48 +2499,67 @@
         <w:pStyle w:val="ListParagraph"/>
         <w:numPr>
           <w:ilvl w:val="0"/>
-          <w:numId w:val="33"/>
+          <w:numId w:val="44"/>
         </w:numPr>
-      </w:pPr>
-      <w:r>
-        <w:t xml:space="preserve">(5 min) Re-watch today’s clips: “Django Jane” (18:40-22:00) and “Make Me Feel” (29:00-32:50). </w:t>
-      </w:r>
-    </w:p>
-    <w:p>
-      <w:pPr>
-        <w:rPr>
-          <w:b/>
+        <w:rPr>
+          <w:i/>
+        </w:rPr>
+      </w:pPr>
+      <w:proofErr w:type="spellStart"/>
+      <w:r>
+        <w:rPr>
+          <w:i/>
           <w:u w:val="single"/>
         </w:rPr>
-      </w:pPr>
-    </w:p>
-    <w:p>
-      <w:pPr>
-        <w:pStyle w:val="ListParagraph"/>
-        <w:numPr>
-          <w:ilvl w:val="0"/>
-          <w:numId w:val="33"/>
-        </w:numPr>
-      </w:pPr>
-      <w:r>
-        <w:t>(</w:t>
-      </w:r>
-      <w:r>
-        <w:t>10</w:t>
-      </w:r>
-      <w:r>
-        <w:t xml:space="preserve"> min) Discussion prep</w:t>
-      </w:r>
-      <w:r>
-        <w:t>. Students jot down notes in response to the following questions</w:t>
-      </w:r>
-      <w:r>
+        <w:t>Lochard</w:t>
+      </w:r>
+      <w:proofErr w:type="spellEnd"/>
+      <w:r>
+        <w:rPr>
+          <w:i/>
+          <w:u w:val="single"/>
+        </w:rPr>
         <w:t>:</w:t>
       </w:r>
-    </w:p>
-    <w:p>
-      <w:pPr>
-        <w:pStyle w:val="ListParagraph"/>
+      <w:r>
+        <w:rPr>
+          <w:i/>
+        </w:rPr>
+        <w:t xml:space="preserve"> </w:t>
+      </w:r>
+      <w:proofErr w:type="spellStart"/>
+      <w:r>
+        <w:rPr>
+          <w:i/>
+        </w:rPr>
+        <w:t>Lochard</w:t>
+      </w:r>
+      <w:proofErr w:type="spellEnd"/>
+      <w:r>
+        <w:rPr>
+          <w:i/>
+        </w:rPr>
+        <w:t xml:space="preserve"> addresses the presence of endless doubles throughout “Django Jane” and references them as indicative of “a woman who locates identity as much in community as in the cool, faced mirrors of her imagination” (269). She explains, “the narrative of identity falls inwards and through the looking glass” (269). </w:t>
+      </w:r>
+    </w:p>
+    <w:p>
+      <w:pPr>
+        <w:pStyle w:val="ListParagraph"/>
+        <w:ind w:left="1440"/>
+        <w:rPr>
+          <w:i/>
+          <w:u w:val="single"/>
+        </w:rPr>
+      </w:pPr>
+    </w:p>
+    <w:p>
+      <w:pPr>
+        <w:pStyle w:val="ListParagraph"/>
+        <w:ind w:left="1440"/>
+        <w:rPr>
+          <w:i/>
+          <w:u w:val="single"/>
+        </w:rPr>
       </w:pPr>
     </w:p>
     <w:p>
@@ -2420,208 +2571,6 @@
         </w:numPr>
       </w:pPr>
       <w:r>
-        <w:t>“Django Jane” Analysis:</w:t>
-      </w:r>
-      <w:r>
-        <w:t xml:space="preserve"> Choose </w:t>
-      </w:r>
-      <w:proofErr w:type="spellStart"/>
-      <w:r>
-        <w:t>Sterbenz’s</w:t>
-      </w:r>
-      <w:proofErr w:type="spellEnd"/>
-      <w:r>
-        <w:t xml:space="preserve"> (p. 255-257) or </w:t>
-      </w:r>
-      <w:proofErr w:type="spellStart"/>
-      <w:r>
-        <w:t>Lochard’s</w:t>
-      </w:r>
-      <w:proofErr w:type="spellEnd"/>
-      <w:r>
-        <w:t xml:space="preserve"> (p. 267-270) piece and 1) explain the</w:t>
-      </w:r>
-      <w:r>
-        <w:t xml:space="preserve"> author’s</w:t>
-      </w:r>
-      <w:r>
-        <w:t xml:space="preserve"> claim, 2) provide 1-2 important pieces of evidence to summarize this claim and 3) explain whether you find this claim compelling, and why</w:t>
-      </w:r>
-      <w:r>
-        <w:t xml:space="preserve"> or why not?</w:t>
-      </w:r>
-    </w:p>
-    <w:p>
-      <w:pPr>
-        <w:pStyle w:val="ListParagraph"/>
-        <w:ind w:left="1440"/>
-      </w:pPr>
-    </w:p>
-    <w:p>
-      <w:pPr>
-        <w:pStyle w:val="ListParagraph"/>
-        <w:numPr>
-          <w:ilvl w:val="0"/>
-          <w:numId w:val="44"/>
-        </w:numPr>
-        <w:rPr>
-          <w:i/>
-        </w:rPr>
-      </w:pPr>
-      <w:proofErr w:type="spellStart"/>
-      <w:r>
-        <w:rPr>
-          <w:i/>
-          <w:u w:val="single"/>
-        </w:rPr>
-        <w:t>Sterbenz</w:t>
-      </w:r>
-      <w:proofErr w:type="spellEnd"/>
-      <w:r>
-        <w:rPr>
-          <w:i/>
-          <w:u w:val="single"/>
-        </w:rPr>
-        <w:t>:</w:t>
-      </w:r>
-      <w:r>
-        <w:t xml:space="preserve"> </w:t>
-      </w:r>
-      <w:proofErr w:type="spellStart"/>
-      <w:r>
-        <w:rPr>
-          <w:i/>
-        </w:rPr>
-        <w:t>Sterbenz</w:t>
-      </w:r>
-      <w:proofErr w:type="spellEnd"/>
-      <w:r>
-        <w:rPr>
-          <w:i/>
-        </w:rPr>
-        <w:t xml:space="preserve"> highlights a visual connection between “Django Jane” and “Make Me Feel”: “The two works open in a similar way: the viewer is guided through a slow approach to a conference with</w:t>
-      </w:r>
-      <w:r>
-        <w:rPr>
-          <w:i/>
-        </w:rPr>
-        <w:t xml:space="preserve"> </w:t>
-      </w:r>
-      <w:proofErr w:type="spellStart"/>
-      <w:r>
-        <w:rPr>
-          <w:i/>
-        </w:rPr>
-        <w:t>Monáe</w:t>
-      </w:r>
-      <w:proofErr w:type="spellEnd"/>
-      <w:r>
-        <w:rPr>
-          <w:i/>
-        </w:rPr>
-        <w:t xml:space="preserve">, who delivers the first few lines of each song from a stationary seated post. Her relative stillness and elegant, confident postures giver very strong initial impressions of self-assurance and poise” (257). </w:t>
-      </w:r>
-      <w:proofErr w:type="spellStart"/>
-      <w:r>
-        <w:rPr>
-          <w:i/>
-        </w:rPr>
-        <w:t>Sterbz</w:t>
-      </w:r>
-      <w:proofErr w:type="spellEnd"/>
-      <w:r>
-        <w:rPr>
-          <w:i/>
-        </w:rPr>
-        <w:t xml:space="preserve"> suggests that, given this connection, as well as the contrasts in the moods and character she takes on in each video, this highlights that the two videos “offer complementary takes on contemporary femininity, both of which are unequivocal and unapologetic in their assertion of black women’s power” (257).  </w:t>
-      </w:r>
-    </w:p>
-    <w:p>
-      <w:pPr>
-        <w:pStyle w:val="ListParagraph"/>
-        <w:ind w:left="1440"/>
-        <w:rPr>
-          <w:i/>
-        </w:rPr>
-      </w:pPr>
-    </w:p>
-    <w:p>
-      <w:pPr>
-        <w:pStyle w:val="ListParagraph"/>
-        <w:numPr>
-          <w:ilvl w:val="0"/>
-          <w:numId w:val="44"/>
-        </w:numPr>
-        <w:rPr>
-          <w:i/>
-        </w:rPr>
-      </w:pPr>
-      <w:proofErr w:type="spellStart"/>
-      <w:r>
-        <w:rPr>
-          <w:i/>
-          <w:u w:val="single"/>
-        </w:rPr>
-        <w:t>Lochard</w:t>
-      </w:r>
-      <w:proofErr w:type="spellEnd"/>
-      <w:r>
-        <w:rPr>
-          <w:i/>
-          <w:u w:val="single"/>
-        </w:rPr>
-        <w:t>:</w:t>
-      </w:r>
-      <w:r>
-        <w:rPr>
-          <w:i/>
-        </w:rPr>
-        <w:t xml:space="preserve"> </w:t>
-      </w:r>
-      <w:proofErr w:type="spellStart"/>
-      <w:r>
-        <w:rPr>
-          <w:i/>
-        </w:rPr>
-        <w:t>Lochard</w:t>
-      </w:r>
-      <w:proofErr w:type="spellEnd"/>
-      <w:r>
-        <w:rPr>
-          <w:i/>
-        </w:rPr>
-        <w:t xml:space="preserve"> addresses the presence of endless doubles throughout “Django Jane” and references them as indicative of “a woman who locates identity as much in community as in the cool, faced mirrors of her imagination” (269). She explains, “the narrative of identity falls inwards and through the looking glass” (269). </w:t>
-      </w:r>
-    </w:p>
-    <w:p>
-      <w:pPr>
-        <w:pStyle w:val="ListParagraph"/>
-        <w:ind w:left="1440"/>
-        <w:rPr>
-          <w:i/>
-          <w:u w:val="single"/>
-        </w:rPr>
-      </w:pPr>
-    </w:p>
-    <w:p>
-      <w:pPr>
-        <w:pStyle w:val="ListParagraph"/>
-        <w:ind w:left="1440"/>
-        <w:rPr>
-          <w:i/>
-          <w:u w:val="single"/>
-        </w:rPr>
-      </w:pPr>
-    </w:p>
-    <w:p>
-      <w:pPr>
-        <w:pStyle w:val="ListParagraph"/>
-        <w:numPr>
-          <w:ilvl w:val="1"/>
-          <w:numId w:val="33"/>
-        </w:numPr>
-      </w:pPr>
-      <w:r>
         <w:lastRenderedPageBreak/>
         <w:t>“Make Me Feel” Analysis:</w:t>
       </w:r>
@@ -2934,21 +2883,7 @@
         <w:rPr>
           <w:i/>
         </w:rPr>
-        <w:t xml:space="preserve"> exclamation of “</w:t>
-      </w:r>
-      <w:proofErr w:type="spellStart"/>
-      <w:r>
-        <w:rPr>
-          <w:i/>
-        </w:rPr>
-        <w:t>pow”</w:t>
-      </w:r>
-      <w:proofErr w:type="spellEnd"/>
-      <w:r>
-        <w:rPr>
-          <w:i/>
-        </w:rPr>
-        <w:t xml:space="preserve">? (266) </w:t>
+        <w:t xml:space="preserve"> exclamation of “pow”? (266) </w:t>
       </w:r>
     </w:p>
     <w:p>

--- a/modules/unit 4: queer utopias/Dirty Computer LP.docx
+++ b/modules/unit 4: queer utopias/Dirty Computer LP.docx
@@ -60,146 +60,103 @@
         <w:t xml:space="preserve"> </w:t>
       </w:r>
       <w:r>
-        <w:t xml:space="preserve">(from Wikipedia) Janelle </w:t>
+        <w:rPr>
+          <w:i/>
+        </w:rPr>
+        <w:t>Dirty Computer</w:t>
+      </w:r>
+      <w:r>
+        <w:t xml:space="preserve"> is the name of Janelle </w:t>
       </w:r>
       <w:proofErr w:type="spellStart"/>
       <w:r>
+        <w:t>Monáe's</w:t>
+      </w:r>
+      <w:proofErr w:type="spellEnd"/>
+      <w:r>
+        <w:t xml:space="preserve"> third studio album as well as her short film, or "emotion picture" that accompanies it. The film was directed by Chuck Lightning and Andrew </w:t>
+      </w:r>
+      <w:proofErr w:type="spellStart"/>
+      <w:r>
+        <w:t>Donoho</w:t>
+      </w:r>
+      <w:proofErr w:type="spellEnd"/>
+      <w:r>
+        <w:t xml:space="preserve">. As in her earlier works, </w:t>
+      </w:r>
+      <w:proofErr w:type="spellStart"/>
+      <w:r>
+        <w:t>Monáe's</w:t>
+      </w:r>
+      <w:proofErr w:type="spellEnd"/>
+      <w:r>
+        <w:t xml:space="preserve"> music and visuals explore Afrofuturism. More so than in her previous works, however, </w:t>
+      </w:r>
+      <w:r>
+        <w:rPr>
+          <w:i/>
+        </w:rPr>
+        <w:t>Dirty Computer</w:t>
+      </w:r>
+      <w:r>
+        <w:t xml:space="preserve"> aligns her Afrofuturist </w:t>
+      </w:r>
+      <w:r>
+        <w:t>aesthetic</w:t>
+      </w:r>
+      <w:r>
+        <w:t xml:space="preserve"> with</w:t>
+      </w:r>
+      <w:r>
+        <w:t xml:space="preserve"> a vision of freedom that includes</w:t>
+      </w:r>
+      <w:r>
+        <w:t xml:space="preserve"> </w:t>
+      </w:r>
+      <w:r>
+        <w:t>queerness, gender fluidity,</w:t>
+      </w:r>
+      <w:r>
+        <w:t xml:space="preserve"> pansexuality, and polyamory.</w:t>
+      </w:r>
+    </w:p>
+    <w:p/>
+    <w:p>
+      <w:pPr>
+        <w:rPr>
+          <w:b/>
+        </w:rPr>
+      </w:pPr>
+      <w:r>
+        <w:rPr>
+          <w:b/>
+        </w:rPr>
+        <w:t xml:space="preserve">Plot Summary: </w:t>
+      </w:r>
+      <w:proofErr w:type="spellStart"/>
+      <w:r>
         <w:t>Monáe</w:t>
       </w:r>
-      <w:r>
-        <w:t>’s</w:t>
-      </w:r>
       <w:proofErr w:type="spellEnd"/>
       <w:r>
-        <w:t xml:space="preserve"> third studio album, </w:t>
-      </w:r>
-      <w:r>
-        <w:rPr>
-          <w:i/>
-        </w:rPr>
-        <w:t>Dirty Computer,</w:t>
-      </w:r>
-      <w:r>
-        <w:t xml:space="preserve"> was released on April 27, 2018. It was supported with the simultaneous release of a 46-minute short film of the same name, dubbed an "emotion picture" by </w:t>
-      </w:r>
-      <w:proofErr w:type="spellStart"/>
-      <w:r>
-        <w:t>Monáe</w:t>
-      </w:r>
-      <w:proofErr w:type="spellEnd"/>
-      <w:r>
-        <w:t xml:space="preserve">. </w:t>
-      </w:r>
-      <w:r>
-        <w:t xml:space="preserve">The film was directed by Chuck Lightning and Andrew </w:t>
-      </w:r>
-      <w:proofErr w:type="spellStart"/>
-      <w:r>
-        <w:t>Donoho</w:t>
-      </w:r>
-      <w:proofErr w:type="spellEnd"/>
-      <w:r>
-        <w:t xml:space="preserve">. </w:t>
-      </w:r>
-      <w:r>
-        <w:t xml:space="preserve">It follows </w:t>
-      </w:r>
-      <w:proofErr w:type="spellStart"/>
-      <w:r>
-        <w:t>Monáe's</w:t>
-      </w:r>
-      <w:proofErr w:type="spellEnd"/>
-      <w:r>
-        <w:t xml:space="preserve"> character, Jane 57821, as she attempts to break free from the constraints of "a totalitarian society [that] forcibly makes Jane comply with its homophobic beliefs... In the film, </w:t>
-      </w:r>
-      <w:proofErr w:type="spellStart"/>
-      <w:r>
-        <w:t>Monáe's</w:t>
-      </w:r>
-      <w:proofErr w:type="spellEnd"/>
-      <w:r>
-        <w:t xml:space="preserve"> character is trying to assert her </w:t>
-      </w:r>
-      <w:r>
-        <w:rPr>
-          <w:color w:val="000000" w:themeColor="text1"/>
-        </w:rPr>
-        <w:t>individuality, which makes her the enemy of a soulless regime – a common tension in dystopian sci-fi." Actress </w:t>
-      </w:r>
-      <w:hyperlink r:id="rId5" w:tooltip="Tessa Thompson" w:history="1">
-        <w:r>
-          <w:rPr>
-            <w:rStyle w:val="Hyperlink"/>
-            <w:color w:val="000000" w:themeColor="text1"/>
-            <w:u w:val="none"/>
-          </w:rPr>
-          <w:t>Tessa Thompson</w:t>
-        </w:r>
-      </w:hyperlink>
-      <w:r>
-        <w:rPr>
-          <w:color w:val="000000" w:themeColor="text1"/>
-        </w:rPr>
-        <w:t xml:space="preserve"> and actor Jayson Aaron co-star as Zen and </w:t>
-      </w:r>
-      <w:proofErr w:type="spellStart"/>
-      <w:r>
-        <w:rPr>
-          <w:color w:val="000000" w:themeColor="text1"/>
-        </w:rPr>
-        <w:t>Ché</w:t>
-      </w:r>
-      <w:proofErr w:type="spellEnd"/>
-      <w:r>
-        <w:rPr>
-          <w:color w:val="000000" w:themeColor="text1"/>
-        </w:rPr>
-        <w:t xml:space="preserve"> respectively, lovers with whom Jane escapes "the clutches of this repressive society." The film features little dialogue outside of the overlay of the album's songs that function as the narrative's main driving force. Tim Grierson of </w:t>
-      </w:r>
-      <w:hyperlink r:id="rId6" w:tooltip="Rolling Stone" w:history="1">
-        <w:r>
-          <w:rPr>
-            <w:rStyle w:val="Hyperlink"/>
-            <w:iCs/>
-            <w:color w:val="000000" w:themeColor="text1"/>
-            <w:u w:val="none"/>
-          </w:rPr>
-          <w:t>Rolling Stone</w:t>
-        </w:r>
-      </w:hyperlink>
-      <w:r>
-        <w:rPr>
-          <w:color w:val="000000" w:themeColor="text1"/>
-        </w:rPr>
-        <w:t> described that, in the film, "</w:t>
-      </w:r>
-      <w:proofErr w:type="spellStart"/>
-      <w:r>
-        <w:rPr>
-          <w:color w:val="000000" w:themeColor="text1"/>
-        </w:rPr>
-        <w:t>Monáe</w:t>
-      </w:r>
-      <w:proofErr w:type="spellEnd"/>
-      <w:r>
-        <w:rPr>
-          <w:color w:val="000000" w:themeColor="text1"/>
-        </w:rPr>
-        <w:t xml:space="preserve"> plays with the conventions and totems of dystopian sci-fi to speak her truth </w:t>
-      </w:r>
-      <w:r>
-        <w:t xml:space="preserve">and promote a cultural shift toward a more inclusive and loving society – no matter what repressive government (whether real or fictional) is trying to crush that spirit. </w:t>
-      </w:r>
-      <w:proofErr w:type="spellStart"/>
-      <w:r>
-        <w:t>Monáe</w:t>
-      </w:r>
-      <w:proofErr w:type="spellEnd"/>
-      <w:r>
-        <w:t xml:space="preserve"> is speaking to the present, but for her, the future is now." </w:t>
-      </w:r>
-    </w:p>
-    <w:p/>
+        <w:t xml:space="preserve"> plays Jane, a so-called “dirty computer” who is captive in facility of white “cleaners” who are holding her against her will and erasing her memories. As they erase each memory, the film cuts to flashbacks of those memories, which are discrete music videos that work together to build a story arc. The arc of the narrative, which occurs out of chronological order, features Jane arriving a party with friends, reuniting with a male partner, Che (Jayson Aaron), and meeting a female partner, Zen (Tessa Thomp</w:t>
+      </w:r>
+      <w:r>
+        <w:t>s</w:t>
+      </w:r>
+      <w:bookmarkStart w:id="0" w:name="_GoBack"/>
+      <w:bookmarkEnd w:id="0"/>
+      <w:r>
+        <w:t xml:space="preserve">on) for the first time. The party is broken up by law enforcement, and Jane and Zen narrowly escape, though several other partygoers are apprehended. Jane, Che and Zen furtively dance, sing, and celebrate, but eventually Zen and then Jane are apprehended as well. Once in the facility, Jane discovers that Zen has had most of her memories erased, and is now a “torch,” who is supposed to lead her through her own process of memory erasure. However, Jane eventually convinces Zen that they need to escape the facility, and when Che is also apprehended, the trio escape together into an unknown future.  </w:t>
+      </w:r>
+    </w:p>
+    <w:p>
+      <w:pPr>
+        <w:rPr>
+          <w:b/>
+        </w:rPr>
+      </w:pPr>
+    </w:p>
     <w:p>
       <w:r>
         <w:rPr>
@@ -521,7 +478,6 @@
           <w:b/>
           <w:u w:val="single"/>
         </w:rPr>
-        <w:lastRenderedPageBreak/>
         <w:t xml:space="preserve">Lesson 1 – </w:t>
       </w:r>
       <w:r>
@@ -981,6 +937,7 @@
                 <w:i/>
                 <w:u w:val="single"/>
               </w:rPr>
+              <w:lastRenderedPageBreak/>
               <w:t>Costumes:</w:t>
             </w:r>
             <w:r>
@@ -1146,6 +1103,7 @@
                 <w:i/>
                 <w:u w:val="single"/>
               </w:rPr>
+              <w:lastRenderedPageBreak/>
               <w:t>Editing/Cinematography:</w:t>
             </w:r>
             <w:r>
@@ -1512,6 +1470,7 @@
           <w:i/>
           <w:u w:val="single"/>
         </w:rPr>
+        <w:lastRenderedPageBreak/>
         <w:t xml:space="preserve">Setting: </w:t>
       </w:r>
       <w:r>
@@ -1538,14 +1497,7 @@
         <w:rPr>
           <w:i/>
         </w:rPr>
-        <w:t xml:space="preserve">This desert landscape is also the location chosen for a section of the song in which Jane declares her love for Zen on a pink mattress. The open </w:t>
-      </w:r>
-      <w:r>
-        <w:rPr>
-          <w:i/>
-        </w:rPr>
-        <w:lastRenderedPageBreak/>
-        <w:t xml:space="preserve">landscape seems to highlight the natural aspects of this love, as opposed to the cold and clinical spaces that Jane and Zen appear in when they are both in captivity. </w:t>
+        <w:t xml:space="preserve">This desert landscape is also the location chosen for a section of the song in which Jane declares her love for Zen on a pink mattress. The open landscape seems to highlight the natural aspects of this love, as opposed to the cold and clinical spaces that Jane and Zen appear in when they are both in captivity. </w:t>
       </w:r>
     </w:p>
     <w:p>
@@ -2045,7 +1997,6 @@
         </w:numPr>
       </w:pPr>
       <w:r>
-        <w:lastRenderedPageBreak/>
         <w:t>What do you notice about the costume choices? What might be the intent behind those choices?</w:t>
       </w:r>
     </w:p>
@@ -2234,8 +2185,6 @@
       <w:r>
         <w:t>Jot</w:t>
       </w:r>
-      <w:bookmarkStart w:id="0" w:name="_GoBack"/>
-      <w:bookmarkEnd w:id="0"/>
       <w:r>
         <w:t xml:space="preserve"> down notes</w:t>
       </w:r>
@@ -2571,7 +2520,6 @@
         </w:numPr>
       </w:pPr>
       <w:r>
-        <w:lastRenderedPageBreak/>
         <w:t>“Make Me Feel” Analysis:</w:t>
       </w:r>
       <w:r>
@@ -3118,7 +3066,6 @@
           <w:b/>
           <w:u w:val="single"/>
         </w:rPr>
-        <w:lastRenderedPageBreak/>
         <w:t xml:space="preserve">Lesson 3: </w:t>
       </w:r>
       <w:r>
@@ -3461,7 +3408,14 @@
         <w:rPr>
           <w:i/>
         </w:rPr>
-        <w:t>The historical reason that we’ve been so impoverished in terms of future images is because, until fairly recently, as a people we were systematically forbidden any images of our past…every effort conceivable was made to destroy all vestiges of what might endure as African social consciousness. When, indeed, we say that this country was founded on slavery, we must remember that we mean, specifically, that it was founded on the systematic, conscientious and massive destruction of African cultural remnants. That some musical rhythms endured, that certain religious attitudes and structures seem to have persisted, is quite astonishing, when you study the efforts of the white slave-importing machinery to wipe them out</w:t>
+        <w:t xml:space="preserve">The historical reason that we’ve been so impoverished in terms of future images is because, until fairly recently, as a people we were systematically forbidden any images of our past…every effort conceivable was made to destroy all vestiges of what might endure as African social </w:t>
+      </w:r>
+      <w:r>
+        <w:rPr>
+          <w:i/>
+        </w:rPr>
+        <w:lastRenderedPageBreak/>
+        <w:t>consciousness. When, indeed, we say that this country was founded on slavery, we must remember that we mean, specifically, that it was founded on the systematic, conscientious and massive destruction of African cultural remnants. That some musical rhythms endured, that certain religious attitudes and structures seem to have persisted, is quite astonishing, when you study the efforts of the white slave-importing machinery to wipe them out</w:t>
       </w:r>
       <w:r>
         <w:rPr>
@@ -3502,7 +3456,6 @@
         <w:rPr>
           <w:i/>
         </w:rPr>
-        <w:lastRenderedPageBreak/>
         <w:t xml:space="preserve">The erasure of history, memory and culture, and the attempt to resist that erasure, is perhaps the central conflict in Dirty Computer. While Jane’s character resists her personal memories being erased, rather than historical/cultural memories, the fact that this also occurs to Che, Zen, and many other dirty computers suggest a kind of cultural genocide. But critically, the stubbornness of these memories is central to Jane and Zen’s ability to resist their captors. While the cleaners look puzzled and claim, “I thought we deleted this beach stuff already,” both Jane and Zen resist the erasure of this memory, perhaps due to the tattoo that Zen designed for Jane that reminds both of them of their pasts. The persistence of these memories enables them to develop the will and plan to overthrow their captors and escape.  </w:t>
       </w:r>
     </w:p>
@@ -3730,6 +3683,7 @@
         <w:rPr>
           <w:i/>
         </w:rPr>
+        <w:lastRenderedPageBreak/>
         <w:t xml:space="preserve">The video explains that in “Q.U.E.E.N.,” The Great Divide “erases past history and culture,” but she responds </w:t>
       </w:r>
       <w:r>
@@ -3756,14 +3710,7 @@
         <w:rPr>
           <w:i/>
         </w:rPr>
-        <w:t xml:space="preserve"> The importance of resistance to erasure is a critical element of Dirty Computer, especially in the closing scene of the film, in which Che, Zen, and Jane work together to escape and build a better future. While that future is unknown and is only understood to the viewer as a bright light that </w:t>
-      </w:r>
-      <w:r>
-        <w:rPr>
-          <w:i/>
-        </w:rPr>
-        <w:lastRenderedPageBreak/>
-        <w:t xml:space="preserve">suggests something better, Jane, Zen and Che’s final act of walking into the sunlight with unconscious cleaners on the floor behind them sends a powerful message about the future they plan to build together. </w:t>
+        <w:t xml:space="preserve"> The importance of resistance to erasure is a critical element of Dirty Computer, especially in the closing scene of the film, in which Che, Zen, and Jane work together to escape and build a better future. While that future is unknown and is only understood to the viewer as a bright light that suggests something better, Jane, Zen and Che’s final act of walking into the sunlight with unconscious cleaners on the floor behind them sends a powerful message about the future they plan to build together. </w:t>
       </w:r>
     </w:p>
     <w:p>
